--- a/新建 Microsoft Office Word 文档.docx
+++ b/新建 Microsoft Office Word 文档.docx
@@ -2,12 +2,8 @@
 <file path=word/document.xml><?xml version="1.0" encoding="utf-8"?>
 <w:document xmlns:ve="http://schemas.openxmlformats.org/markup-compatibility/2006" xmlns:o="urn:schemas-microsoft-com:office:office" xmlns:r="http://schemas.openxmlformats.org/officeDocument/2006/relationships" xmlns:m="http://schemas.openxmlformats.org/officeDocument/2006/math" xmlns:v="urn:schemas-microsoft-com:vml" xmlns:wp="http://schemas.openxmlformats.org/drawingml/2006/wordprocessingDrawing" xmlns:w10="urn:schemas-microsoft-com:office:word" xmlns:w="http://schemas.openxmlformats.org/wordprocessingml/2006/main" xmlns:wne="http://schemas.microsoft.com/office/word/2006/wordml">
   <w:body>
+    <w:p/>
     <w:p>
-      <w:pPr>
-        <w:rPr>
-          <w:rFonts w:hint="eastAsia"/>
-        </w:rPr>
-      </w:pPr>
       <w:r>
         <w:rPr>
           <w:noProof/>
@@ -58,20 +54,181 @@
           </wp:inline>
         </w:drawing>
       </w:r>
+      <w:r>
+        <w:rPr>
+          <w:noProof/>
+        </w:rPr>
+        <w:drawing>
+          <wp:inline distT="0" distB="0" distL="0" distR="0">
+            <wp:extent cx="2476500" cy="3438525"/>
+            <wp:effectExtent l="19050" t="0" r="0" b="0"/>
+            <wp:docPr id="7" name="图片 4"/>
+            <wp:cNvGraphicFramePr>
+              <a:graphicFrameLocks xmlns:a="http://schemas.openxmlformats.org/drawingml/2006/main" noChangeAspect="1"/>
+            </wp:cNvGraphicFramePr>
+            <a:graphic xmlns:a="http://schemas.openxmlformats.org/drawingml/2006/main">
+              <a:graphicData uri="http://schemas.openxmlformats.org/drawingml/2006/picture">
+                <pic:pic xmlns:pic="http://schemas.openxmlformats.org/drawingml/2006/picture">
+                  <pic:nvPicPr>
+                    <pic:cNvPr id="0" name="Picture 4"/>
+                    <pic:cNvPicPr>
+                      <a:picLocks noChangeAspect="1" noChangeArrowheads="1"/>
+                    </pic:cNvPicPr>
+                  </pic:nvPicPr>
+                  <pic:blipFill>
+                    <a:blip r:embed="rId7"/>
+                    <a:srcRect/>
+                    <a:stretch>
+                      <a:fillRect/>
+                    </a:stretch>
+                  </pic:blipFill>
+                  <pic:spPr bwMode="auto">
+                    <a:xfrm>
+                      <a:off x="0" y="0"/>
+                      <a:ext cx="2476500" cy="3438525"/>
+                    </a:xfrm>
+                    <a:prstGeom prst="rect">
+                      <a:avLst/>
+                    </a:prstGeom>
+                    <a:noFill/>
+                    <a:ln w="9525">
+                      <a:noFill/>
+                      <a:miter lim="800000"/>
+                      <a:headEnd/>
+                      <a:tailEnd/>
+                    </a:ln>
+                  </pic:spPr>
+                </pic:pic>
+              </a:graphicData>
+            </a:graphic>
+          </wp:inline>
+        </w:drawing>
+      </w:r>
+    </w:p>
+    <w:p/>
+    <w:p>
+      <w:pPr>
+        <w:rPr>
+          <w:noProof/>
+        </w:rPr>
+      </w:pPr>
+    </w:p>
+    <w:p>
+      <w:r>
+        <w:rPr>
+          <w:noProof/>
+        </w:rPr>
+        <w:drawing>
+          <wp:inline distT="0" distB="0" distL="0" distR="0">
+            <wp:extent cx="2781300" cy="3609975"/>
+            <wp:effectExtent l="19050" t="0" r="0" b="0"/>
+            <wp:docPr id="2" name="图片 1"/>
+            <wp:cNvGraphicFramePr>
+              <a:graphicFrameLocks xmlns:a="http://schemas.openxmlformats.org/drawingml/2006/main" noChangeAspect="1"/>
+            </wp:cNvGraphicFramePr>
+            <a:graphic xmlns:a="http://schemas.openxmlformats.org/drawingml/2006/main">
+              <a:graphicData uri="http://schemas.openxmlformats.org/drawingml/2006/picture">
+                <pic:pic xmlns:pic="http://schemas.openxmlformats.org/drawingml/2006/picture">
+                  <pic:nvPicPr>
+                    <pic:cNvPr id="0" name="Picture 1"/>
+                    <pic:cNvPicPr>
+                      <a:picLocks noChangeAspect="1" noChangeArrowheads="1"/>
+                    </pic:cNvPicPr>
+                  </pic:nvPicPr>
+                  <pic:blipFill>
+                    <a:blip r:embed="rId8"/>
+                    <a:srcRect/>
+                    <a:stretch>
+                      <a:fillRect/>
+                    </a:stretch>
+                  </pic:blipFill>
+                  <pic:spPr bwMode="auto">
+                    <a:xfrm>
+                      <a:off x="0" y="0"/>
+                      <a:ext cx="2781300" cy="3609975"/>
+                    </a:xfrm>
+                    <a:prstGeom prst="rect">
+                      <a:avLst/>
+                    </a:prstGeom>
+                    <a:noFill/>
+                    <a:ln w="9525">
+                      <a:noFill/>
+                      <a:miter lim="800000"/>
+                      <a:headEnd/>
+                      <a:tailEnd/>
+                    </a:ln>
+                  </pic:spPr>
+                </pic:pic>
+              </a:graphicData>
+            </a:graphic>
+          </wp:inline>
+        </w:drawing>
+      </w:r>
     </w:p>
     <w:p>
       <w:pPr>
         <w:rPr>
-          <w:rFonts w:hint="eastAsia"/>
+          <w:rFonts w:ascii="宋体" w:eastAsia="宋体" w:hAnsi="宋体" w:cs="宋体"/>
+          <w:kern w:val="0"/>
+          <w:sz w:val="24"/>
+          <w:szCs w:val="24"/>
         </w:rPr>
       </w:pPr>
-    </w:p>
-    <w:p>
       <w:r>
         <w:rPr>
           <w:noProof/>
         </w:rPr>
         <w:lastRenderedPageBreak/>
+        <w:drawing>
+          <wp:inline distT="0" distB="0" distL="0" distR="0">
+            <wp:extent cx="2867025" cy="3514725"/>
+            <wp:effectExtent l="19050" t="0" r="9525" b="0"/>
+            <wp:docPr id="5" name="图片 4"/>
+            <wp:cNvGraphicFramePr>
+              <a:graphicFrameLocks xmlns:a="http://schemas.openxmlformats.org/drawingml/2006/main" noChangeAspect="1"/>
+            </wp:cNvGraphicFramePr>
+            <a:graphic xmlns:a="http://schemas.openxmlformats.org/drawingml/2006/main">
+              <a:graphicData uri="http://schemas.openxmlformats.org/drawingml/2006/picture">
+                <pic:pic xmlns:pic="http://schemas.openxmlformats.org/drawingml/2006/picture">
+                  <pic:nvPicPr>
+                    <pic:cNvPr id="0" name="Picture 4"/>
+                    <pic:cNvPicPr>
+                      <a:picLocks noChangeAspect="1" noChangeArrowheads="1"/>
+                    </pic:cNvPicPr>
+                  </pic:nvPicPr>
+                  <pic:blipFill>
+                    <a:blip r:embed="rId9"/>
+                    <a:srcRect/>
+                    <a:stretch>
+                      <a:fillRect/>
+                    </a:stretch>
+                  </pic:blipFill>
+                  <pic:spPr bwMode="auto">
+                    <a:xfrm>
+                      <a:off x="0" y="0"/>
+                      <a:ext cx="2867025" cy="3514725"/>
+                    </a:xfrm>
+                    <a:prstGeom prst="rect">
+                      <a:avLst/>
+                    </a:prstGeom>
+                    <a:noFill/>
+                    <a:ln w="9525">
+                      <a:noFill/>
+                      <a:miter lim="800000"/>
+                      <a:headEnd/>
+                      <a:tailEnd/>
+                    </a:ln>
+                  </pic:spPr>
+                </pic:pic>
+              </a:graphicData>
+            </a:graphic>
+          </wp:inline>
+        </w:drawing>
+      </w:r>
+      <w:r>
+        <w:rPr>
+          <w:noProof/>
+        </w:rPr>
         <w:drawing>
           <wp:inline distT="0" distB="0" distL="0" distR="0">
             <wp:extent cx="4410075" cy="4524375"/>
@@ -90,7 +247,7 @@
                     </pic:cNvPicPr>
                   </pic:nvPicPr>
                   <pic:blipFill>
-                    <a:blip r:embed="rId7"/>
+                    <a:blip r:embed="rId10"/>
                     <a:srcRect/>
                     <a:stretch>
                       <a:fillRect/>
@@ -117,6 +274,293 @@
             </a:graphic>
           </wp:inline>
         </w:drawing>
+      </w:r>
+      <w:r>
+        <w:rPr>
+          <w:rFonts w:ascii="宋体" w:eastAsia="宋体" w:hAnsi="宋体" w:cs="宋体"/>
+          <w:noProof/>
+          <w:kern w:val="0"/>
+          <w:sz w:val="24"/>
+          <w:szCs w:val="24"/>
+        </w:rPr>
+        <w:lastRenderedPageBreak/>
+        <w:drawing>
+          <wp:inline distT="0" distB="0" distL="0" distR="0">
+            <wp:extent cx="2009775" cy="1762125"/>
+            <wp:effectExtent l="19050" t="0" r="9525" b="0"/>
+            <wp:docPr id="3" name="图片 1" descr="C:\Users\Sunix\Documents\Tencent Files\1289811212\Image\`GKU~_MZ9CMON`PWYPV}414.jpg"/>
+            <wp:cNvGraphicFramePr>
+              <a:graphicFrameLocks xmlns:a="http://schemas.openxmlformats.org/drawingml/2006/main" noChangeAspect="1"/>
+            </wp:cNvGraphicFramePr>
+            <a:graphic xmlns:a="http://schemas.openxmlformats.org/drawingml/2006/main">
+              <a:graphicData uri="http://schemas.openxmlformats.org/drawingml/2006/picture">
+                <pic:pic xmlns:pic="http://schemas.openxmlformats.org/drawingml/2006/picture">
+                  <pic:nvPicPr>
+                    <pic:cNvPr id="0" name="Picture 1" descr="C:\Users\Sunix\Documents\Tencent Files\1289811212\Image\`GKU~_MZ9CMON`PWYPV}414.jpg"/>
+                    <pic:cNvPicPr>
+                      <a:picLocks noChangeAspect="1" noChangeArrowheads="1"/>
+                    </pic:cNvPicPr>
+                  </pic:nvPicPr>
+                  <pic:blipFill>
+                    <a:blip r:embed="rId11"/>
+                    <a:srcRect/>
+                    <a:stretch>
+                      <a:fillRect/>
+                    </a:stretch>
+                  </pic:blipFill>
+                  <pic:spPr bwMode="auto">
+                    <a:xfrm>
+                      <a:off x="0" y="0"/>
+                      <a:ext cx="2009775" cy="1762125"/>
+                    </a:xfrm>
+                    <a:prstGeom prst="rect">
+                      <a:avLst/>
+                    </a:prstGeom>
+                    <a:noFill/>
+                    <a:ln w="9525">
+                      <a:noFill/>
+                      <a:miter lim="800000"/>
+                      <a:headEnd/>
+                      <a:tailEnd/>
+                    </a:ln>
+                  </pic:spPr>
+                </pic:pic>
+              </a:graphicData>
+            </a:graphic>
+          </wp:inline>
+        </w:drawing>
+      </w:r>
+    </w:p>
+    <w:p/>
+    <w:p/>
+    <w:p/>
+    <w:p>
+      <w:r>
+        <w:rPr>
+          <w:noProof/>
+        </w:rPr>
+        <w:drawing>
+          <wp:inline distT="0" distB="0" distL="0" distR="0">
+            <wp:extent cx="5274310" cy="1036025"/>
+            <wp:effectExtent l="19050" t="0" r="2540" b="0"/>
+            <wp:docPr id="8" name="图片 4"/>
+            <wp:cNvGraphicFramePr>
+              <a:graphicFrameLocks xmlns:a="http://schemas.openxmlformats.org/drawingml/2006/main" noChangeAspect="1"/>
+            </wp:cNvGraphicFramePr>
+            <a:graphic xmlns:a="http://schemas.openxmlformats.org/drawingml/2006/main">
+              <a:graphicData uri="http://schemas.openxmlformats.org/drawingml/2006/picture">
+                <pic:pic xmlns:pic="http://schemas.openxmlformats.org/drawingml/2006/picture">
+                  <pic:nvPicPr>
+                    <pic:cNvPr id="0" name="Picture 4"/>
+                    <pic:cNvPicPr>
+                      <a:picLocks noChangeAspect="1" noChangeArrowheads="1"/>
+                    </pic:cNvPicPr>
+                  </pic:nvPicPr>
+                  <pic:blipFill>
+                    <a:blip r:embed="rId12"/>
+                    <a:srcRect/>
+                    <a:stretch>
+                      <a:fillRect/>
+                    </a:stretch>
+                  </pic:blipFill>
+                  <pic:spPr bwMode="auto">
+                    <a:xfrm>
+                      <a:off x="0" y="0"/>
+                      <a:ext cx="5274310" cy="1036025"/>
+                    </a:xfrm>
+                    <a:prstGeom prst="rect">
+                      <a:avLst/>
+                    </a:prstGeom>
+                    <a:noFill/>
+                    <a:ln w="9525">
+                      <a:noFill/>
+                      <a:miter lim="800000"/>
+                      <a:headEnd/>
+                      <a:tailEnd/>
+                    </a:ln>
+                  </pic:spPr>
+                </pic:pic>
+              </a:graphicData>
+            </a:graphic>
+          </wp:inline>
+        </w:drawing>
+      </w:r>
+    </w:p>
+    <w:p>
+      <w:pPr>
+        <w:rPr>
+          <w:sz w:val="32"/>
+          <w:szCs w:val="32"/>
+        </w:rPr>
+      </w:pPr>
+      <w:r>
+        <w:rPr>
+          <w:rFonts w:hint="eastAsia"/>
+          <w:sz w:val="32"/>
+          <w:szCs w:val="32"/>
+        </w:rPr>
+        <w:t>小号</w:t>
+      </w:r>
+      <w:r>
+        <w:rPr>
+          <w:rFonts w:hint="eastAsia"/>
+          <w:sz w:val="32"/>
+          <w:szCs w:val="32"/>
+        </w:rPr>
+        <w:t>+</w:t>
+      </w:r>
+      <w:r>
+        <w:rPr>
+          <w:rFonts w:hint="eastAsia"/>
+          <w:sz w:val="32"/>
+          <w:szCs w:val="32"/>
+        </w:rPr>
+        <w:t>后台</w:t>
+      </w:r>
+      <w:r>
+        <w:rPr>
+          <w:rFonts w:hint="eastAsia"/>
+          <w:color w:val="FF0000"/>
+          <w:sz w:val="32"/>
+          <w:szCs w:val="32"/>
+        </w:rPr>
+        <w:t>全屏</w:t>
+      </w:r>
+      <w:r>
+        <w:rPr>
+          <w:rFonts w:hint="eastAsia"/>
+          <w:sz w:val="32"/>
+          <w:szCs w:val="32"/>
+        </w:rPr>
+        <w:t>带系统时间（</w:t>
+      </w:r>
+      <w:r>
+        <w:rPr>
+          <w:rFonts w:hint="eastAsia"/>
+          <w:color w:val="FF0000"/>
+          <w:sz w:val="32"/>
+          <w:szCs w:val="32"/>
+        </w:rPr>
+        <w:t>不带系统时间不刷</w:t>
+      </w:r>
+      <w:r>
+        <w:rPr>
+          <w:rFonts w:hint="eastAsia"/>
+          <w:sz w:val="32"/>
+          <w:szCs w:val="32"/>
+        </w:rPr>
+        <w:t>），不要</w:t>
+      </w:r>
+      <w:r>
+        <w:rPr>
+          <w:rFonts w:hint="eastAsia"/>
+          <w:sz w:val="32"/>
+          <w:szCs w:val="32"/>
+        </w:rPr>
+        <w:t>PS</w:t>
+      </w:r>
+      <w:r>
+        <w:rPr>
+          <w:rFonts w:hint="eastAsia"/>
+          <w:sz w:val="32"/>
+          <w:szCs w:val="32"/>
+        </w:rPr>
+        <w:t>后台，不要买的小号，不要</w:t>
+      </w:r>
+      <w:r>
+        <w:rPr>
+          <w:rFonts w:hint="eastAsia"/>
+          <w:sz w:val="32"/>
+          <w:szCs w:val="32"/>
+        </w:rPr>
+        <w:t>1</w:t>
+      </w:r>
+      <w:r>
+        <w:rPr>
+          <w:rFonts w:hint="eastAsia"/>
+          <w:sz w:val="32"/>
+          <w:szCs w:val="32"/>
+        </w:rPr>
+        <w:t>分钱</w:t>
+      </w:r>
+      <w:r>
+        <w:rPr>
+          <w:rFonts w:hint="eastAsia"/>
+          <w:sz w:val="32"/>
+          <w:szCs w:val="32"/>
+        </w:rPr>
+        <w:t>虚拟升级，</w:t>
+      </w:r>
+      <w:r>
+        <w:rPr>
+          <w:rFonts w:hint="eastAsia"/>
+          <w:color w:val="FF0000"/>
+          <w:sz w:val="32"/>
+          <w:szCs w:val="32"/>
+        </w:rPr>
+        <w:t>截图请用</w:t>
+      </w:r>
+      <w:r>
+        <w:rPr>
+          <w:rFonts w:hint="eastAsia"/>
+          <w:color w:val="FF0000"/>
+          <w:sz w:val="32"/>
+          <w:szCs w:val="32"/>
+        </w:rPr>
+        <w:t>Print</w:t>
+      </w:r>
+      <w:r>
+        <w:rPr>
+          <w:rFonts w:hint="eastAsia"/>
+          <w:color w:val="FF0000"/>
+          <w:sz w:val="32"/>
+          <w:szCs w:val="32"/>
+        </w:rPr>
+        <w:t>键截全屏图</w:t>
+      </w:r>
+      <w:r>
+        <w:rPr>
+          <w:rFonts w:hint="eastAsia"/>
+          <w:color w:val="FF0000"/>
+          <w:sz w:val="32"/>
+          <w:szCs w:val="32"/>
+        </w:rPr>
+        <w:t>(</w:t>
+      </w:r>
+      <w:r>
+        <w:rPr>
+          <w:rFonts w:hint="eastAsia"/>
+          <w:color w:val="FF0000"/>
+          <w:sz w:val="32"/>
+          <w:szCs w:val="32"/>
+        </w:rPr>
+        <w:t>避免同时刷多单</w:t>
+      </w:r>
+      <w:r>
+        <w:rPr>
+          <w:rFonts w:hint="eastAsia"/>
+          <w:color w:val="FF0000"/>
+          <w:sz w:val="32"/>
+          <w:szCs w:val="32"/>
+        </w:rPr>
+        <w:t>)</w:t>
+      </w:r>
+      <w:r>
+        <w:rPr>
+          <w:rFonts w:hint="eastAsia"/>
+          <w:color w:val="FF0000"/>
+          <w:sz w:val="32"/>
+          <w:szCs w:val="32"/>
+        </w:rPr>
+        <w:t>！</w:t>
+      </w:r>
+      <w:r>
+        <w:rPr>
+          <w:rFonts w:hint="eastAsia"/>
+          <w:sz w:val="32"/>
+          <w:szCs w:val="32"/>
+        </w:rPr>
+        <w:t>做不到就不刷！</w:t>
       </w:r>
     </w:p>
     <w:sectPr>
@@ -323,6 +767,7 @@
   <w:style w:type="paragraph" w:default="1" w:styleId="a">
     <w:name w:val="Normal"/>
     <w:qFormat/>
+    <w:rsid w:val="00800686"/>
     <w:pPr>
       <w:widowControl w:val="0"/>
       <w:jc w:val="both"/>
